--- a/textfiles/docs/62.docx
+++ b/textfiles/docs/62.docx
@@ -29,7 +29,7 @@
           </w:tcPr>
           <w:p>
             <w:r>
-              <w:t>62</w:t>
+              <w:t xml:space="preserve">   0062</w:t>
             </w:r>
           </w:p>
         </w:tc>
@@ -99,7 +99,7 @@
         <w:jc w:val="both"/>
       </w:pPr>
       <w:r>
-        <w:t>"সুনীল গাভাস্কার খেলা ছাড়ার পর ভারতীয়রা চিন্তায় ছিলেন ব্যাটিংয়ে হাল ধরবে কে? এলেন শচীন টেন্ডুলকার। মাঠ কাঁপিয়ে হলেন দুনিয়ার সেরা ব্যাটসম্যান। তার অবসরের পর একই চিন্তা ব্যাটিংয়ে হাল ধরবে কে? শচীন কিন্তু বলেছিলেন, ভয় কিসের বিরাট কোহলির ব্যাটে আলো দেখতে পাচ্ছি। ঠিকই বলেছিলেন, ক্রিকেটের তিন ক্যাটাগরিতে আলো ছড়াচ্ছেন ড্যাসিং এই ব্যাটসম্যান। ক্যারিয়ারে এখন সেরা ফর্মে কোহলি রয়েছেন এ নিয়ে সংশয় নেই।"</w:t>
+        <w:t>"সিলেট নগরীর জিন্দাবাজারের ‘নিউ সবুজ বিপণি রেস্ট হাউস’ থেকে সাজ্জাদুর রহমান নামে এক যুবকের ঝুলন্ত লাশ উদ্ধার করেছে পুলিশ। তিনি সদর উপজেলার কান্দিগাঁও ইউনিয়নের জাঙ্গাইল গ্রামের মৃত আবদুল আলীমের ছেলে।রেস্ট হাউসের স্বত্বাধিকারী মুকুল দাস জানান, রবিবার বেলা ১১টার দিকে বিশ্রামের জন্য রেস্ট হাউসের চারতলার ৬ নম্বর কক্ষ ভাড়া নেন সাজ্জাদুর রহমান। গতকাল সকালে কক্ষের ভিতর তার কোনো সাড়াশব্দ না পেয়ে পুলিশে খবর দেওয়া হয়। পুলিশ এসে তার ঝুলন্ত লাশ উদ্ধার করে।"</w:t>
       </w:r>
     </w:p>
     <w:tbl>
@@ -522,7 +522,7 @@
     <w:qFormat/>
     <w:rsid w:val="00FC693F"/>
     <w:rPr>
-      <w:rFonts w:ascii="aakar" w:hAnsi="aakar"/>
+      <w:rFonts w:ascii="Lohit Bengali" w:hAnsi="Lohit Bengali"/>
       <w:sz w:val="28"/>
     </w:rPr>
   </w:style>
